--- a/backend/tests/Documentation/MLA/Classification/Preceptron.docx
+++ b/backend/tests/Documentation/MLA/Classification/Preceptron.docx
@@ -22,13 +22,7 @@
       </w:r>
       <w:proofErr w:type="spellEnd"/>
       <w:r>
-        <w:t xml:space="preserve"> ability to perform </w:t>
-      </w:r>
-      <w:r>
-        <w:t>Perceptron</w:t>
-      </w:r>
-      <w:r>
-        <w:t xml:space="preserve"> classification. This serves as proof that the </w:t>
+        <w:t xml:space="preserve"> ability to perform Perceptron classification. This serves as proof that the </w:t>
       </w:r>
       <w:proofErr w:type="spellStart"/>
       <w:r>
@@ -36,19 +30,7 @@
       </w:r>
       <w:proofErr w:type="spellEnd"/>
       <w:r>
-        <w:t xml:space="preserve"> page is able to perform</w:t>
-      </w:r>
-      <w:r>
-        <w:t xml:space="preserve"> Perceptron</w:t>
-      </w:r>
-      <w:r>
-        <w:t xml:space="preserve">. The following shows </w:t>
-      </w:r>
-      <w:r>
-        <w:t xml:space="preserve">perceptron </w:t>
-      </w:r>
-      <w:r>
-        <w:t>results for various datasets.</w:t>
+        <w:t xml:space="preserve"> page is able to perform Perceptron. The following shows perceptron results for various datasets.</w:t>
       </w:r>
     </w:p>
     <w:tbl>
@@ -137,61 +119,23 @@
                 <w:kern w:val="2"/>
                 <w14:ligatures w14:val="standardContextual"/>
               </w:rPr>
-              <w:t>(1</w:t>
-            </w:r>
-            <w:r>
-              <w:rPr>
-                <w:rFonts w:ascii="var(--jp-code-font-family)" w:hAnsi="var(--jp-code-font-family)"/>
-                <w:kern w:val="2"/>
-                <w14:ligatures w14:val="standardContextual"/>
-              </w:rPr>
-              <w:t>51</w:t>
-            </w:r>
-            <w:r>
-              <w:rPr>
-                <w:rFonts w:ascii="var(--jp-code-font-family)" w:hAnsi="var(--jp-code-font-family)"/>
-                <w:kern w:val="2"/>
-                <w14:ligatures w14:val="standardContextual"/>
-              </w:rPr>
-              <w:t xml:space="preserve">, </w:t>
-            </w:r>
-            <w:r>
-              <w:rPr>
-                <w:rFonts w:ascii="var(--jp-code-font-family)" w:hAnsi="var(--jp-code-font-family)"/>
-                <w:kern w:val="2"/>
-                <w14:ligatures w14:val="standardContextual"/>
-              </w:rPr>
-              <w:t>5</w:t>
-            </w:r>
-            <w:r>
-              <w:rPr>
-                <w:rFonts w:ascii="var(--jp-code-font-family)" w:hAnsi="var(--jp-code-font-family)"/>
-                <w:kern w:val="2"/>
-                <w14:ligatures w14:val="standardContextual"/>
-              </w:rPr>
-              <w:t>)</w:t>
-            </w:r>
-          </w:p>
-          <w:p>
-            <w:pPr>
-              <w:spacing w:line="240" w:lineRule="auto"/>
-            </w:pPr>
-            <w:r>
-              <w:t xml:space="preserve">Classes:  </w:t>
-            </w:r>
-            <w:r>
-              <w:t>column variety</w:t>
-            </w:r>
-          </w:p>
-          <w:p>
-            <w:pPr>
-              <w:spacing w:line="240" w:lineRule="auto"/>
-            </w:pPr>
-            <w:r>
-              <w:t xml:space="preserve">Purpose: </w:t>
-            </w:r>
-            <w:r>
-              <w:t>predict variety of a flower based on different attribute</w:t>
+              <w:t>(151, 5)</w:t>
+            </w:r>
+          </w:p>
+          <w:p>
+            <w:pPr>
+              <w:spacing w:line="240" w:lineRule="auto"/>
+            </w:pPr>
+            <w:r>
+              <w:t>Classes:  column variety</w:t>
+            </w:r>
+          </w:p>
+          <w:p>
+            <w:pPr>
+              <w:spacing w:line="240" w:lineRule="auto"/>
+            </w:pPr>
+            <w:r>
+              <w:t>Purpose: predict variety of a flower based on different attribute</w:t>
             </w:r>
           </w:p>
         </w:tc>
@@ -222,14 +166,7 @@
                 <w:b/>
                 <w:bCs/>
               </w:rPr>
-              <w:t>Comparative Work:</w:t>
-            </w:r>
-            <w:r>
-              <w:rPr>
-                <w:b/>
-                <w:bCs/>
-              </w:rPr>
-              <w:t xml:space="preserve"> </w:t>
+              <w:t xml:space="preserve">Comparative Work: </w:t>
             </w:r>
             <w:r>
               <w:t>https://www.kaggle.com/code/nickthegreek82/perceptron-sklearn</w:t>
@@ -423,15 +360,16 @@
               </w:rPr>
               <w:t xml:space="preserve">  </w:t>
             </w:r>
+            <w:bookmarkStart w:id="2" w:name="_GoBack"/>
             <w:r>
               <w:rPr>
                 <w:noProof/>
                 <w14:ligatures w14:val="none"/>
               </w:rPr>
               <w:drawing>
-                <wp:inline distT="0" distB="0" distL="0" distR="0" wp14:anchorId="57854E60" wp14:editId="487BEF16">
-                  <wp:extent cx="4442460" cy="4090261"/>
-                  <wp:effectExtent l="0" t="0" r="0" b="5715"/>
+                <wp:inline distT="0" distB="0" distL="0" distR="0" wp14:anchorId="57854E60" wp14:editId="7DD97BD2">
+                  <wp:extent cx="3094061" cy="2848763"/>
+                  <wp:effectExtent l="0" t="0" r="0" b="8890"/>
                   <wp:docPr id="5" name="Picture 5"/>
                   <wp:cNvGraphicFramePr>
                     <a:graphicFrameLocks xmlns:a="http://schemas.openxmlformats.org/drawingml/2006/main" noChangeAspect="1"/>
@@ -452,7 +390,7 @@
                         <pic:spPr>
                           <a:xfrm>
                             <a:off x="0" y="0"/>
-                            <a:ext cx="4451267" cy="4098369"/>
+                            <a:ext cx="3118370" cy="2871144"/>
                           </a:xfrm>
                           <a:prstGeom prst="rect">
                             <a:avLst/>
@@ -464,6 +402,7 @@
                 </wp:inline>
               </w:drawing>
             </w:r>
+            <w:bookmarkEnd w:id="2"/>
           </w:p>
           <w:p>
             <w:pPr>
@@ -749,8 +688,6 @@
       <w:r>
         <w:t>iris</w:t>
       </w:r>
-      <w:bookmarkStart w:id="2" w:name="_GoBack"/>
-      <w:bookmarkEnd w:id="2"/>
       <w:r>
         <w:t>.csv</w:t>
       </w:r>
@@ -760,6 +697,1435 @@
     <w:p/>
     <w:p/>
     <w:p/>
+    <w:tbl>
+      <w:tblPr>
+        <w:tblStyle w:val="TableGrid"/>
+        <w:tblpPr w:leftFromText="180" w:rightFromText="180" w:vertAnchor="text" w:horzAnchor="margin" w:tblpY="672"/>
+        <w:tblW w:w="18480" w:type="dxa"/>
+        <w:tblInd w:w="0" w:type="dxa"/>
+        <w:tblLook w:val="04A0" w:firstRow="1" w:lastRow="0" w:firstColumn="1" w:lastColumn="0" w:noHBand="0" w:noVBand="1"/>
+      </w:tblPr>
+      <w:tblGrid>
+        <w:gridCol w:w="5406"/>
+        <w:gridCol w:w="13074"/>
+      </w:tblGrid>
+      <w:tr>
+        <w:tc>
+          <w:tcPr>
+            <w:tcW w:w="18480" w:type="dxa"/>
+            <w:gridSpan w:val="2"/>
+            <w:tcBorders>
+              <w:top w:val="single" w:sz="4" w:space="0" w:color="auto"/>
+              <w:left w:val="single" w:sz="4" w:space="0" w:color="auto"/>
+              <w:bottom w:val="single" w:sz="4" w:space="0" w:color="auto"/>
+              <w:right w:val="single" w:sz="4" w:space="0" w:color="auto"/>
+            </w:tcBorders>
+            <w:shd w:val="clear" w:color="auto" w:fill="E7E6E6" w:themeFill="background2"/>
+            <w:hideMark/>
+          </w:tcPr>
+          <w:p>
+            <w:pPr>
+              <w:spacing w:line="240" w:lineRule="auto"/>
+              <w:rPr>
+                <w:b/>
+                <w:bCs/>
+              </w:rPr>
+            </w:pPr>
+            <w:r>
+              <w:rPr>
+                <w:b/>
+                <w:bCs/>
+              </w:rPr>
+              <w:lastRenderedPageBreak/>
+              <w:t>Dataset:</w:t>
+            </w:r>
+          </w:p>
+        </w:tc>
+      </w:tr>
+      <w:tr>
+        <w:tc>
+          <w:tcPr>
+            <w:tcW w:w="18480" w:type="dxa"/>
+            <w:gridSpan w:val="2"/>
+            <w:tcBorders>
+              <w:top w:val="single" w:sz="4" w:space="0" w:color="auto"/>
+              <w:left w:val="single" w:sz="4" w:space="0" w:color="auto"/>
+              <w:bottom w:val="single" w:sz="4" w:space="0" w:color="auto"/>
+              <w:right w:val="single" w:sz="4" w:space="0" w:color="auto"/>
+            </w:tcBorders>
+          </w:tcPr>
+          <w:p>
+            <w:pPr>
+              <w:spacing w:line="240" w:lineRule="auto"/>
+            </w:pPr>
+          </w:p>
+          <w:p>
+            <w:pPr>
+              <w:pStyle w:val="HTMLPreformatted"/>
+              <w:shd w:val="clear" w:color="auto" w:fill="FFFFFF"/>
+              <w:wordWrap w:val="0"/>
+              <w:rPr>
+                <w:rFonts w:ascii="var(--jp-code-font-family)" w:hAnsi="var(--jp-code-font-family)"/>
+                <w:kern w:val="2"/>
+                <w14:ligatures w14:val="standardContextual"/>
+              </w:rPr>
+            </w:pPr>
+            <w:r>
+              <w:rPr>
+                <w:kern w:val="2"/>
+                <w14:ligatures w14:val="standardContextual"/>
+              </w:rPr>
+              <w:t xml:space="preserve">Shape: </w:t>
+            </w:r>
+            <w:r>
+              <w:rPr>
+                <w:rFonts w:ascii="var(--jp-code-font-family)" w:hAnsi="var(--jp-code-font-family)"/>
+                <w:kern w:val="2"/>
+                <w14:ligatures w14:val="standardContextual"/>
+              </w:rPr>
+              <w:t>(</w:t>
+            </w:r>
+            <w:r>
+              <w:rPr>
+                <w:rFonts w:ascii="var(--jp-code-font-family)" w:hAnsi="var(--jp-code-font-family)"/>
+                <w:kern w:val="2"/>
+                <w14:ligatures w14:val="standardContextual"/>
+              </w:rPr>
+              <w:t>568</w:t>
+            </w:r>
+            <w:r>
+              <w:rPr>
+                <w:rFonts w:ascii="var(--jp-code-font-family)" w:hAnsi="var(--jp-code-font-family)"/>
+                <w:kern w:val="2"/>
+                <w14:ligatures w14:val="standardContextual"/>
+              </w:rPr>
+              <w:t xml:space="preserve">, </w:t>
+            </w:r>
+            <w:r>
+              <w:rPr>
+                <w:rFonts w:ascii="var(--jp-code-font-family)" w:hAnsi="var(--jp-code-font-family)"/>
+                <w:kern w:val="2"/>
+                <w14:ligatures w14:val="standardContextual"/>
+              </w:rPr>
+              <w:t>31</w:t>
+            </w:r>
+            <w:r>
+              <w:rPr>
+                <w:rFonts w:ascii="var(--jp-code-font-family)" w:hAnsi="var(--jp-code-font-family)"/>
+                <w:kern w:val="2"/>
+                <w14:ligatures w14:val="standardContextual"/>
+              </w:rPr>
+              <w:t>)</w:t>
+            </w:r>
+          </w:p>
+          <w:p>
+            <w:pPr>
+              <w:spacing w:line="240" w:lineRule="auto"/>
+            </w:pPr>
+            <w:r>
+              <w:t xml:space="preserve">Classes:  column </w:t>
+            </w:r>
+            <w:r>
+              <w:t>class</w:t>
+            </w:r>
+          </w:p>
+          <w:p>
+            <w:r>
+              <w:t xml:space="preserve">Purpose: </w:t>
+            </w:r>
+            <w:proofErr w:type="spellStart"/>
+            <w:r>
+              <w:t>breast_cancer</w:t>
+            </w:r>
+            <w:proofErr w:type="spellEnd"/>
+            <w:r>
+              <w:t xml:space="preserve"> detection</w:t>
+            </w:r>
+          </w:p>
+        </w:tc>
+      </w:tr>
+      <w:tr>
+        <w:tc>
+          <w:tcPr>
+            <w:tcW w:w="5406" w:type="dxa"/>
+            <w:tcBorders>
+              <w:top w:val="single" w:sz="4" w:space="0" w:color="auto"/>
+              <w:left w:val="single" w:sz="4" w:space="0" w:color="auto"/>
+              <w:bottom w:val="single" w:sz="4" w:space="0" w:color="auto"/>
+              <w:right w:val="single" w:sz="4" w:space="0" w:color="auto"/>
+            </w:tcBorders>
+            <w:shd w:val="clear" w:color="auto" w:fill="E7E6E6" w:themeFill="background2"/>
+            <w:hideMark/>
+          </w:tcPr>
+          <w:p>
+            <w:pPr>
+              <w:spacing w:line="240" w:lineRule="auto"/>
+              <w:rPr>
+                <w:b/>
+                <w:bCs/>
+              </w:rPr>
+            </w:pPr>
+            <w:r>
+              <w:rPr>
+                <w:b/>
+                <w:bCs/>
+              </w:rPr>
+              <w:t xml:space="preserve">Comparative Work: </w:t>
+            </w:r>
+            <w:r>
+              <w:t>https://www.kaggle.com/code/taruntiwarihp/perceptron-python/notebook</w:t>
+            </w:r>
+          </w:p>
+        </w:tc>
+        <w:tc>
+          <w:tcPr>
+            <w:tcW w:w="13074" w:type="dxa"/>
+            <w:tcBorders>
+              <w:top w:val="single" w:sz="4" w:space="0" w:color="auto"/>
+              <w:left w:val="single" w:sz="4" w:space="0" w:color="auto"/>
+              <w:bottom w:val="single" w:sz="4" w:space="0" w:color="auto"/>
+              <w:right w:val="single" w:sz="4" w:space="0" w:color="auto"/>
+            </w:tcBorders>
+            <w:shd w:val="clear" w:color="auto" w:fill="E7E6E6" w:themeFill="background2"/>
+            <w:hideMark/>
+          </w:tcPr>
+          <w:p>
+            <w:pPr>
+              <w:spacing w:line="240" w:lineRule="auto"/>
+              <w:rPr>
+                <w:b/>
+                <w:bCs/>
+              </w:rPr>
+            </w:pPr>
+            <w:proofErr w:type="spellStart"/>
+            <w:r>
+              <w:rPr>
+                <w:b/>
+                <w:bCs/>
+              </w:rPr>
+              <w:t>Cycon</w:t>
+            </w:r>
+            <w:proofErr w:type="spellEnd"/>
+            <w:r>
+              <w:rPr>
+                <w:b/>
+                <w:bCs/>
+              </w:rPr>
+              <w:t xml:space="preserve"> Work:</w:t>
+            </w:r>
+          </w:p>
+        </w:tc>
+      </w:tr>
+      <w:tr>
+        <w:tc>
+          <w:tcPr>
+            <w:tcW w:w="18480" w:type="dxa"/>
+            <w:gridSpan w:val="2"/>
+            <w:tcBorders>
+              <w:top w:val="single" w:sz="4" w:space="0" w:color="auto"/>
+              <w:left w:val="single" w:sz="4" w:space="0" w:color="auto"/>
+              <w:bottom w:val="single" w:sz="4" w:space="0" w:color="auto"/>
+              <w:right w:val="single" w:sz="4" w:space="0" w:color="auto"/>
+            </w:tcBorders>
+            <w:shd w:val="clear" w:color="auto" w:fill="E7E6E6" w:themeFill="background2"/>
+            <w:hideMark/>
+          </w:tcPr>
+          <w:p>
+            <w:pPr>
+              <w:spacing w:line="240" w:lineRule="auto"/>
+              <w:rPr>
+                <w:b/>
+                <w:bCs/>
+              </w:rPr>
+            </w:pPr>
+            <w:r>
+              <w:rPr>
+                <w:b/>
+                <w:bCs/>
+              </w:rPr>
+              <w:t>Settings:</w:t>
+            </w:r>
+          </w:p>
+        </w:tc>
+      </w:tr>
+      <w:tr>
+        <w:tc>
+          <w:tcPr>
+            <w:tcW w:w="5406" w:type="dxa"/>
+            <w:tcBorders>
+              <w:top w:val="single" w:sz="4" w:space="0" w:color="auto"/>
+              <w:left w:val="single" w:sz="4" w:space="0" w:color="auto"/>
+              <w:bottom w:val="single" w:sz="4" w:space="0" w:color="auto"/>
+              <w:right w:val="single" w:sz="4" w:space="0" w:color="auto"/>
+            </w:tcBorders>
+          </w:tcPr>
+          <w:p>
+            <w:pPr>
+              <w:tabs>
+                <w:tab w:val="left" w:pos="3684"/>
+              </w:tabs>
+              <w:spacing w:line="240" w:lineRule="auto"/>
+            </w:pPr>
+            <w:r>
+              <w:rPr>
+                <w:noProof/>
+                <w14:ligatures w14:val="none"/>
+              </w:rPr>
+              <w:drawing>
+                <wp:inline distT="0" distB="0" distL="0" distR="0" wp14:anchorId="4F36EBE7" wp14:editId="5C839F18">
+                  <wp:extent cx="3286800" cy="1119554"/>
+                  <wp:effectExtent l="0" t="0" r="8890" b="4445"/>
+                  <wp:docPr id="14" name="Picture 14"/>
+                  <wp:cNvGraphicFramePr>
+                    <a:graphicFrameLocks xmlns:a="http://schemas.openxmlformats.org/drawingml/2006/main" noChangeAspect="1"/>
+                  </wp:cNvGraphicFramePr>
+                  <a:graphic xmlns:a="http://schemas.openxmlformats.org/drawingml/2006/main">
+                    <a:graphicData uri="http://schemas.openxmlformats.org/drawingml/2006/picture">
+                      <pic:pic xmlns:pic="http://schemas.openxmlformats.org/drawingml/2006/picture">
+                        <pic:nvPicPr>
+                          <pic:cNvPr id="1" name=""/>
+                          <pic:cNvPicPr/>
+                        </pic:nvPicPr>
+                        <pic:blipFill>
+                          <a:blip r:embed="rId9"/>
+                          <a:stretch>
+                            <a:fillRect/>
+                          </a:stretch>
+                        </pic:blipFill>
+                        <pic:spPr>
+                          <a:xfrm>
+                            <a:off x="0" y="0"/>
+                            <a:ext cx="3349653" cy="1140963"/>
+                          </a:xfrm>
+                          <a:prstGeom prst="rect">
+                            <a:avLst/>
+                          </a:prstGeom>
+                        </pic:spPr>
+                      </pic:pic>
+                    </a:graphicData>
+                  </a:graphic>
+                </wp:inline>
+              </w:drawing>
+            </w:r>
+          </w:p>
+          <w:p>
+            <w:pPr>
+              <w:tabs>
+                <w:tab w:val="left" w:pos="3684"/>
+              </w:tabs>
+              <w:spacing w:line="240" w:lineRule="auto"/>
+            </w:pPr>
+          </w:p>
+          <w:p>
+            <w:pPr>
+              <w:tabs>
+                <w:tab w:val="left" w:pos="3684"/>
+              </w:tabs>
+              <w:spacing w:line="240" w:lineRule="auto"/>
+            </w:pPr>
+            <w:r>
+              <w:rPr>
+                <w:noProof/>
+                <w14:ligatures w14:val="none"/>
+              </w:rPr>
+              <w:drawing>
+                <wp:inline distT="0" distB="0" distL="0" distR="0" wp14:anchorId="68BAE2FA" wp14:editId="257A9965">
+                  <wp:extent cx="3140319" cy="2243763"/>
+                  <wp:effectExtent l="0" t="0" r="3175" b="4445"/>
+                  <wp:docPr id="15" name="Picture 15"/>
+                  <wp:cNvGraphicFramePr>
+                    <a:graphicFrameLocks xmlns:a="http://schemas.openxmlformats.org/drawingml/2006/main" noChangeAspect="1"/>
+                  </wp:cNvGraphicFramePr>
+                  <a:graphic xmlns:a="http://schemas.openxmlformats.org/drawingml/2006/main">
+                    <a:graphicData uri="http://schemas.openxmlformats.org/drawingml/2006/picture">
+                      <pic:pic xmlns:pic="http://schemas.openxmlformats.org/drawingml/2006/picture">
+                        <pic:nvPicPr>
+                          <pic:cNvPr id="1" name=""/>
+                          <pic:cNvPicPr/>
+                        </pic:nvPicPr>
+                        <pic:blipFill>
+                          <a:blip r:embed="rId10"/>
+                          <a:stretch>
+                            <a:fillRect/>
+                          </a:stretch>
+                        </pic:blipFill>
+                        <pic:spPr>
+                          <a:xfrm>
+                            <a:off x="0" y="0"/>
+                            <a:ext cx="3163596" cy="2260394"/>
+                          </a:xfrm>
+                          <a:prstGeom prst="rect">
+                            <a:avLst/>
+                          </a:prstGeom>
+                        </pic:spPr>
+                      </pic:pic>
+                    </a:graphicData>
+                  </a:graphic>
+                </wp:inline>
+              </w:drawing>
+            </w:r>
+          </w:p>
+          <w:p>
+            <w:pPr>
+              <w:tabs>
+                <w:tab w:val="left" w:pos="3684"/>
+              </w:tabs>
+              <w:spacing w:line="240" w:lineRule="auto"/>
+            </w:pPr>
+          </w:p>
+        </w:tc>
+        <w:tc>
+          <w:tcPr>
+            <w:tcW w:w="13074" w:type="dxa"/>
+            <w:tcBorders>
+              <w:top w:val="single" w:sz="4" w:space="0" w:color="auto"/>
+              <w:left w:val="single" w:sz="4" w:space="0" w:color="auto"/>
+              <w:bottom w:val="single" w:sz="4" w:space="0" w:color="auto"/>
+              <w:right w:val="single" w:sz="4" w:space="0" w:color="auto"/>
+            </w:tcBorders>
+          </w:tcPr>
+          <w:p>
+            <w:pPr>
+              <w:spacing w:line="240" w:lineRule="auto"/>
+              <w:rPr>
+                <w:noProof/>
+              </w:rPr>
+            </w:pPr>
+          </w:p>
+          <w:p>
+            <w:pPr>
+              <w:spacing w:line="240" w:lineRule="auto"/>
+              <w:rPr>
+                <w:noProof/>
+                <w14:ligatures w14:val="none"/>
+              </w:rPr>
+            </w:pPr>
+            <w:r>
+              <w:rPr>
+                <w:noProof/>
+              </w:rPr>
+              <w:t xml:space="preserve"> </w:t>
+            </w:r>
+            <w:r>
+              <w:rPr>
+                <w:noProof/>
+                <w14:ligatures w14:val="none"/>
+              </w:rPr>
+              <w:t xml:space="preserve">  </w:t>
+            </w:r>
+            <w:r>
+              <w:rPr>
+                <w:noProof/>
+                <w14:ligatures w14:val="none"/>
+              </w:rPr>
+              <w:drawing>
+                <wp:inline distT="0" distB="0" distL="0" distR="0" wp14:anchorId="7C115606" wp14:editId="484CA0B5">
+                  <wp:extent cx="3090057" cy="1415466"/>
+                  <wp:effectExtent l="0" t="0" r="0" b="0"/>
+                  <wp:docPr id="12" name="Picture 12"/>
+                  <wp:cNvGraphicFramePr>
+                    <a:graphicFrameLocks xmlns:a="http://schemas.openxmlformats.org/drawingml/2006/main" noChangeAspect="1"/>
+                  </wp:cNvGraphicFramePr>
+                  <a:graphic xmlns:a="http://schemas.openxmlformats.org/drawingml/2006/main">
+                    <a:graphicData uri="http://schemas.openxmlformats.org/drawingml/2006/picture">
+                      <pic:pic xmlns:pic="http://schemas.openxmlformats.org/drawingml/2006/picture">
+                        <pic:nvPicPr>
+                          <pic:cNvPr id="1" name=""/>
+                          <pic:cNvPicPr/>
+                        </pic:nvPicPr>
+                        <pic:blipFill>
+                          <a:blip r:embed="rId11"/>
+                          <a:stretch>
+                            <a:fillRect/>
+                          </a:stretch>
+                        </pic:blipFill>
+                        <pic:spPr>
+                          <a:xfrm>
+                            <a:off x="0" y="0"/>
+                            <a:ext cx="3170678" cy="1452396"/>
+                          </a:xfrm>
+                          <a:prstGeom prst="rect">
+                            <a:avLst/>
+                          </a:prstGeom>
+                        </pic:spPr>
+                      </pic:pic>
+                    </a:graphicData>
+                  </a:graphic>
+                </wp:inline>
+              </w:drawing>
+            </w:r>
+          </w:p>
+          <w:p>
+            <w:pPr>
+              <w:spacing w:line="240" w:lineRule="auto"/>
+            </w:pPr>
+            <w:r>
+              <w:rPr>
+                <w:noProof/>
+                <w14:ligatures w14:val="none"/>
+              </w:rPr>
+              <w:drawing>
+                <wp:inline distT="0" distB="0" distL="0" distR="0" wp14:anchorId="2CBDF719" wp14:editId="5AD52BD3">
+                  <wp:extent cx="3235569" cy="2550795"/>
+                  <wp:effectExtent l="0" t="0" r="3175" b="1905"/>
+                  <wp:docPr id="13" name="Picture 13"/>
+                  <wp:cNvGraphicFramePr>
+                    <a:graphicFrameLocks xmlns:a="http://schemas.openxmlformats.org/drawingml/2006/main" noChangeAspect="1"/>
+                  </wp:cNvGraphicFramePr>
+                  <a:graphic xmlns:a="http://schemas.openxmlformats.org/drawingml/2006/main">
+                    <a:graphicData uri="http://schemas.openxmlformats.org/drawingml/2006/picture">
+                      <pic:pic xmlns:pic="http://schemas.openxmlformats.org/drawingml/2006/picture">
+                        <pic:nvPicPr>
+                          <pic:cNvPr id="1" name=""/>
+                          <pic:cNvPicPr/>
+                        </pic:nvPicPr>
+                        <pic:blipFill>
+                          <a:blip r:embed="rId12"/>
+                          <a:stretch>
+                            <a:fillRect/>
+                          </a:stretch>
+                        </pic:blipFill>
+                        <pic:spPr>
+                          <a:xfrm>
+                            <a:off x="0" y="0"/>
+                            <a:ext cx="3279011" cy="2585043"/>
+                          </a:xfrm>
+                          <a:prstGeom prst="rect">
+                            <a:avLst/>
+                          </a:prstGeom>
+                        </pic:spPr>
+                      </pic:pic>
+                    </a:graphicData>
+                  </a:graphic>
+                </wp:inline>
+              </w:drawing>
+            </w:r>
+          </w:p>
+        </w:tc>
+      </w:tr>
+      <w:tr>
+        <w:tc>
+          <w:tcPr>
+            <w:tcW w:w="18480" w:type="dxa"/>
+            <w:gridSpan w:val="2"/>
+            <w:tcBorders>
+              <w:top w:val="single" w:sz="4" w:space="0" w:color="auto"/>
+              <w:left w:val="single" w:sz="4" w:space="0" w:color="auto"/>
+              <w:bottom w:val="single" w:sz="4" w:space="0" w:color="auto"/>
+              <w:right w:val="single" w:sz="4" w:space="0" w:color="auto"/>
+            </w:tcBorders>
+            <w:shd w:val="clear" w:color="auto" w:fill="E7E6E6" w:themeFill="background2"/>
+            <w:hideMark/>
+          </w:tcPr>
+          <w:p>
+            <w:pPr>
+              <w:spacing w:line="240" w:lineRule="auto"/>
+              <w:rPr>
+                <w:b/>
+                <w:bCs/>
+                <w:noProof/>
+              </w:rPr>
+            </w:pPr>
+            <w:r>
+              <w:rPr>
+                <w:b/>
+                <w:bCs/>
+                <w:noProof/>
+              </w:rPr>
+              <w:t>Results:</w:t>
+            </w:r>
+          </w:p>
+        </w:tc>
+      </w:tr>
+      <w:tr>
+        <w:tc>
+          <w:tcPr>
+            <w:tcW w:w="5406" w:type="dxa"/>
+            <w:tcBorders>
+              <w:top w:val="single" w:sz="4" w:space="0" w:color="auto"/>
+              <w:left w:val="single" w:sz="4" w:space="0" w:color="auto"/>
+              <w:bottom w:val="single" w:sz="4" w:space="0" w:color="auto"/>
+              <w:right w:val="single" w:sz="4" w:space="0" w:color="auto"/>
+            </w:tcBorders>
+          </w:tcPr>
+          <w:p>
+            <w:pPr>
+              <w:spacing w:line="240" w:lineRule="auto"/>
+            </w:pPr>
+            <w:r>
+              <w:rPr>
+                <w:noProof/>
+                <w14:ligatures w14:val="none"/>
+              </w:rPr>
+              <w:lastRenderedPageBreak/>
+              <w:drawing>
+                <wp:inline distT="0" distB="0" distL="0" distR="0" wp14:anchorId="43926772" wp14:editId="3C884B68">
+                  <wp:extent cx="2274735" cy="2989385"/>
+                  <wp:effectExtent l="0" t="0" r="0" b="1905"/>
+                  <wp:docPr id="16" name="Picture 16"/>
+                  <wp:cNvGraphicFramePr>
+                    <a:graphicFrameLocks xmlns:a="http://schemas.openxmlformats.org/drawingml/2006/main" noChangeAspect="1"/>
+                  </wp:cNvGraphicFramePr>
+                  <a:graphic xmlns:a="http://schemas.openxmlformats.org/drawingml/2006/main">
+                    <a:graphicData uri="http://schemas.openxmlformats.org/drawingml/2006/picture">
+                      <pic:pic xmlns:pic="http://schemas.openxmlformats.org/drawingml/2006/picture">
+                        <pic:nvPicPr>
+                          <pic:cNvPr id="1" name=""/>
+                          <pic:cNvPicPr/>
+                        </pic:nvPicPr>
+                        <pic:blipFill>
+                          <a:blip r:embed="rId13"/>
+                          <a:stretch>
+                            <a:fillRect/>
+                          </a:stretch>
+                        </pic:blipFill>
+                        <pic:spPr>
+                          <a:xfrm>
+                            <a:off x="0" y="0"/>
+                            <a:ext cx="2287037" cy="3005551"/>
+                          </a:xfrm>
+                          <a:prstGeom prst="rect">
+                            <a:avLst/>
+                          </a:prstGeom>
+                        </pic:spPr>
+                      </pic:pic>
+                    </a:graphicData>
+                  </a:graphic>
+                </wp:inline>
+              </w:drawing>
+            </w:r>
+          </w:p>
+          <w:p>
+            <w:pPr>
+              <w:spacing w:line="240" w:lineRule="auto"/>
+            </w:pPr>
+          </w:p>
+        </w:tc>
+        <w:tc>
+          <w:tcPr>
+            <w:tcW w:w="13074" w:type="dxa"/>
+            <w:tcBorders>
+              <w:top w:val="single" w:sz="4" w:space="0" w:color="auto"/>
+              <w:left w:val="single" w:sz="4" w:space="0" w:color="auto"/>
+              <w:bottom w:val="single" w:sz="4" w:space="0" w:color="auto"/>
+              <w:right w:val="single" w:sz="4" w:space="0" w:color="auto"/>
+            </w:tcBorders>
+            <w:hideMark/>
+          </w:tcPr>
+          <w:p>
+            <w:pPr>
+              <w:spacing w:line="240" w:lineRule="auto"/>
+              <w:rPr>
+                <w:noProof/>
+              </w:rPr>
+            </w:pPr>
+          </w:p>
+          <w:p>
+            <w:pPr>
+              <w:spacing w:line="240" w:lineRule="auto"/>
+              <w:rPr>
+                <w:noProof/>
+              </w:rPr>
+            </w:pPr>
+          </w:p>
+          <w:p>
+            <w:pPr>
+              <w:spacing w:line="240" w:lineRule="auto"/>
+              <w:rPr>
+                <w:noProof/>
+              </w:rPr>
+            </w:pPr>
+            <w:r>
+              <w:rPr>
+                <w:noProof/>
+                <w14:ligatures w14:val="none"/>
+              </w:rPr>
+              <w:drawing>
+                <wp:inline distT="0" distB="0" distL="0" distR="0" wp14:anchorId="1FFBCD1D" wp14:editId="31C26E77">
+                  <wp:extent cx="3039573" cy="3291449"/>
+                  <wp:effectExtent l="0" t="0" r="8890" b="4445"/>
+                  <wp:docPr id="11" name="Picture 11"/>
+                  <wp:cNvGraphicFramePr>
+                    <a:graphicFrameLocks xmlns:a="http://schemas.openxmlformats.org/drawingml/2006/main" noChangeAspect="1"/>
+                  </wp:cNvGraphicFramePr>
+                  <a:graphic xmlns:a="http://schemas.openxmlformats.org/drawingml/2006/main">
+                    <a:graphicData uri="http://schemas.openxmlformats.org/drawingml/2006/picture">
+                      <pic:pic xmlns:pic="http://schemas.openxmlformats.org/drawingml/2006/picture">
+                        <pic:nvPicPr>
+                          <pic:cNvPr id="1" name=""/>
+                          <pic:cNvPicPr/>
+                        </pic:nvPicPr>
+                        <pic:blipFill>
+                          <a:blip r:embed="rId14"/>
+                          <a:stretch>
+                            <a:fillRect/>
+                          </a:stretch>
+                        </pic:blipFill>
+                        <pic:spPr>
+                          <a:xfrm>
+                            <a:off x="0" y="0"/>
+                            <a:ext cx="3064619" cy="3318570"/>
+                          </a:xfrm>
+                          <a:prstGeom prst="rect">
+                            <a:avLst/>
+                          </a:prstGeom>
+                        </pic:spPr>
+                      </pic:pic>
+                    </a:graphicData>
+                  </a:graphic>
+                </wp:inline>
+              </w:drawing>
+            </w:r>
+          </w:p>
+        </w:tc>
+      </w:tr>
+      <w:tr>
+        <w:tc>
+          <w:tcPr>
+            <w:tcW w:w="18480" w:type="dxa"/>
+            <w:gridSpan w:val="2"/>
+            <w:tcBorders>
+              <w:top w:val="single" w:sz="4" w:space="0" w:color="auto"/>
+              <w:left w:val="single" w:sz="4" w:space="0" w:color="auto"/>
+              <w:bottom w:val="single" w:sz="4" w:space="0" w:color="auto"/>
+              <w:right w:val="single" w:sz="4" w:space="0" w:color="auto"/>
+            </w:tcBorders>
+            <w:shd w:val="clear" w:color="auto" w:fill="E7E6E6" w:themeFill="background2"/>
+            <w:hideMark/>
+          </w:tcPr>
+          <w:p>
+            <w:pPr>
+              <w:spacing w:line="240" w:lineRule="auto"/>
+              <w:rPr>
+                <w:b/>
+                <w:bCs/>
+              </w:rPr>
+            </w:pPr>
+            <w:r>
+              <w:rPr>
+                <w:b/>
+                <w:bCs/>
+              </w:rPr>
+              <w:t>Any Additional Information:</w:t>
+            </w:r>
+          </w:p>
+        </w:tc>
+      </w:tr>
+      <w:tr>
+        <w:tc>
+          <w:tcPr>
+            <w:tcW w:w="18480" w:type="dxa"/>
+            <w:gridSpan w:val="2"/>
+            <w:tcBorders>
+              <w:top w:val="single" w:sz="4" w:space="0" w:color="auto"/>
+              <w:left w:val="single" w:sz="4" w:space="0" w:color="auto"/>
+              <w:bottom w:val="single" w:sz="4" w:space="0" w:color="auto"/>
+              <w:right w:val="single" w:sz="4" w:space="0" w:color="auto"/>
+            </w:tcBorders>
+          </w:tcPr>
+          <w:p>
+            <w:pPr>
+              <w:spacing w:line="240" w:lineRule="auto"/>
+            </w:pPr>
+          </w:p>
+        </w:tc>
+      </w:tr>
+    </w:tbl>
+    <w:p>
+      <w:proofErr w:type="spellStart"/>
+      <w:r>
+        <w:t>breast_cancer</w:t>
+      </w:r>
+      <w:proofErr w:type="spellEnd"/>
+      <w:r>
+        <w:t xml:space="preserve"> detection</w:t>
+      </w:r>
+      <w:r>
+        <w:t>.csv</w:t>
+      </w:r>
+    </w:p>
+    <w:p/>
+    <w:p/>
+    <w:p/>
+    <w:p/>
+    <w:p/>
+    <w:p/>
+    <w:p/>
+    <w:p/>
+    <w:p/>
+    <w:p/>
+    <w:p/>
+    <w:p/>
+    <w:tbl>
+      <w:tblPr>
+        <w:tblStyle w:val="TableGrid"/>
+        <w:tblpPr w:leftFromText="180" w:rightFromText="180" w:vertAnchor="text" w:horzAnchor="margin" w:tblpY="672"/>
+        <w:tblW w:w="18480" w:type="dxa"/>
+        <w:tblInd w:w="0" w:type="dxa"/>
+        <w:tblLook w:val="04A0" w:firstRow="1" w:lastRow="0" w:firstColumn="1" w:lastColumn="0" w:noHBand="0" w:noVBand="1"/>
+      </w:tblPr>
+      <w:tblGrid>
+        <w:gridCol w:w="5526"/>
+        <w:gridCol w:w="12954"/>
+      </w:tblGrid>
+      <w:tr>
+        <w:tc>
+          <w:tcPr>
+            <w:tcW w:w="18480" w:type="dxa"/>
+            <w:gridSpan w:val="2"/>
+            <w:tcBorders>
+              <w:top w:val="single" w:sz="4" w:space="0" w:color="auto"/>
+              <w:left w:val="single" w:sz="4" w:space="0" w:color="auto"/>
+              <w:bottom w:val="single" w:sz="4" w:space="0" w:color="auto"/>
+              <w:right w:val="single" w:sz="4" w:space="0" w:color="auto"/>
+            </w:tcBorders>
+            <w:shd w:val="clear" w:color="auto" w:fill="E7E6E6" w:themeFill="background2"/>
+            <w:hideMark/>
+          </w:tcPr>
+          <w:p>
+            <w:pPr>
+              <w:spacing w:line="240" w:lineRule="auto"/>
+              <w:rPr>
+                <w:b/>
+                <w:bCs/>
+              </w:rPr>
+            </w:pPr>
+            <w:r>
+              <w:rPr>
+                <w:b/>
+                <w:bCs/>
+              </w:rPr>
+              <w:lastRenderedPageBreak/>
+              <w:t>Dataset:</w:t>
+            </w:r>
+          </w:p>
+        </w:tc>
+      </w:tr>
+      <w:tr>
+        <w:tc>
+          <w:tcPr>
+            <w:tcW w:w="18480" w:type="dxa"/>
+            <w:gridSpan w:val="2"/>
+            <w:tcBorders>
+              <w:top w:val="single" w:sz="4" w:space="0" w:color="auto"/>
+              <w:left w:val="single" w:sz="4" w:space="0" w:color="auto"/>
+              <w:bottom w:val="single" w:sz="4" w:space="0" w:color="auto"/>
+              <w:right w:val="single" w:sz="4" w:space="0" w:color="auto"/>
+            </w:tcBorders>
+          </w:tcPr>
+          <w:p>
+            <w:pPr>
+              <w:spacing w:line="240" w:lineRule="auto"/>
+            </w:pPr>
+          </w:p>
+          <w:p>
+            <w:pPr>
+              <w:pStyle w:val="HTMLPreformatted"/>
+              <w:shd w:val="clear" w:color="auto" w:fill="FFFFFF"/>
+              <w:wordWrap w:val="0"/>
+              <w:rPr>
+                <w:rFonts w:ascii="var(--jp-code-font-family)" w:hAnsi="var(--jp-code-font-family)"/>
+                <w:kern w:val="2"/>
+                <w14:ligatures w14:val="standardContextual"/>
+              </w:rPr>
+            </w:pPr>
+            <w:r>
+              <w:rPr>
+                <w:kern w:val="2"/>
+                <w14:ligatures w14:val="standardContextual"/>
+              </w:rPr>
+              <w:t xml:space="preserve">Shape: </w:t>
+            </w:r>
+            <w:r>
+              <w:rPr>
+                <w:rFonts w:ascii="var(--jp-code-font-family)" w:hAnsi="var(--jp-code-font-family)"/>
+                <w:kern w:val="2"/>
+                <w14:ligatures w14:val="standardContextual"/>
+              </w:rPr>
+              <w:t>(</w:t>
+            </w:r>
+            <w:r>
+              <w:rPr>
+                <w:rFonts w:ascii="var(--jp-code-font-family)" w:hAnsi="var(--jp-code-font-family)"/>
+                <w:kern w:val="2"/>
+                <w14:ligatures w14:val="standardContextual"/>
+              </w:rPr>
+              <w:t>1000</w:t>
+            </w:r>
+            <w:r>
+              <w:rPr>
+                <w:rFonts w:ascii="var(--jp-code-font-family)" w:hAnsi="var(--jp-code-font-family)"/>
+                <w:kern w:val="2"/>
+                <w14:ligatures w14:val="standardContextual"/>
+              </w:rPr>
+              <w:t>, 3)</w:t>
+            </w:r>
+          </w:p>
+          <w:p>
+            <w:pPr>
+              <w:spacing w:line="240" w:lineRule="auto"/>
+            </w:pPr>
+            <w:r>
+              <w:t xml:space="preserve">Classes:  </w:t>
+            </w:r>
+            <w:r>
+              <w:t>feature_1, feature_2, label</w:t>
+            </w:r>
+          </w:p>
+          <w:p>
+            <w:r>
+              <w:t xml:space="preserve">Purpose: </w:t>
+            </w:r>
+            <w:r>
+              <w:t>Detect class of distribution</w:t>
+            </w:r>
+          </w:p>
+        </w:tc>
+      </w:tr>
+      <w:tr>
+        <w:tc>
+          <w:tcPr>
+            <w:tcW w:w="5526" w:type="dxa"/>
+            <w:tcBorders>
+              <w:top w:val="single" w:sz="4" w:space="0" w:color="auto"/>
+              <w:left w:val="single" w:sz="4" w:space="0" w:color="auto"/>
+              <w:bottom w:val="single" w:sz="4" w:space="0" w:color="auto"/>
+              <w:right w:val="single" w:sz="4" w:space="0" w:color="auto"/>
+            </w:tcBorders>
+            <w:shd w:val="clear" w:color="auto" w:fill="E7E6E6" w:themeFill="background2"/>
+            <w:hideMark/>
+          </w:tcPr>
+          <w:p>
+            <w:pPr>
+              <w:spacing w:line="240" w:lineRule="auto"/>
+              <w:rPr>
+                <w:b/>
+                <w:bCs/>
+              </w:rPr>
+            </w:pPr>
+            <w:r>
+              <w:rPr>
+                <w:b/>
+                <w:bCs/>
+              </w:rPr>
+              <w:t xml:space="preserve">Comparative Work: </w:t>
+            </w:r>
+            <w:r>
+              <w:t>https://www.kaggle.com/code/taruntiwarihp/perceptron-python/notebook</w:t>
+            </w:r>
+          </w:p>
+        </w:tc>
+        <w:tc>
+          <w:tcPr>
+            <w:tcW w:w="12954" w:type="dxa"/>
+            <w:tcBorders>
+              <w:top w:val="single" w:sz="4" w:space="0" w:color="auto"/>
+              <w:left w:val="single" w:sz="4" w:space="0" w:color="auto"/>
+              <w:bottom w:val="single" w:sz="4" w:space="0" w:color="auto"/>
+              <w:right w:val="single" w:sz="4" w:space="0" w:color="auto"/>
+            </w:tcBorders>
+            <w:shd w:val="clear" w:color="auto" w:fill="E7E6E6" w:themeFill="background2"/>
+            <w:hideMark/>
+          </w:tcPr>
+          <w:p>
+            <w:pPr>
+              <w:spacing w:line="240" w:lineRule="auto"/>
+              <w:rPr>
+                <w:b/>
+                <w:bCs/>
+              </w:rPr>
+            </w:pPr>
+            <w:proofErr w:type="spellStart"/>
+            <w:r>
+              <w:rPr>
+                <w:b/>
+                <w:bCs/>
+              </w:rPr>
+              <w:t>Cycon</w:t>
+            </w:r>
+            <w:proofErr w:type="spellEnd"/>
+            <w:r>
+              <w:rPr>
+                <w:b/>
+                <w:bCs/>
+              </w:rPr>
+              <w:t xml:space="preserve"> Work:</w:t>
+            </w:r>
+          </w:p>
+        </w:tc>
+      </w:tr>
+      <w:tr>
+        <w:tc>
+          <w:tcPr>
+            <w:tcW w:w="18480" w:type="dxa"/>
+            <w:gridSpan w:val="2"/>
+            <w:tcBorders>
+              <w:top w:val="single" w:sz="4" w:space="0" w:color="auto"/>
+              <w:left w:val="single" w:sz="4" w:space="0" w:color="auto"/>
+              <w:bottom w:val="single" w:sz="4" w:space="0" w:color="auto"/>
+              <w:right w:val="single" w:sz="4" w:space="0" w:color="auto"/>
+            </w:tcBorders>
+            <w:shd w:val="clear" w:color="auto" w:fill="E7E6E6" w:themeFill="background2"/>
+            <w:hideMark/>
+          </w:tcPr>
+          <w:p>
+            <w:pPr>
+              <w:spacing w:line="240" w:lineRule="auto"/>
+              <w:rPr>
+                <w:b/>
+                <w:bCs/>
+              </w:rPr>
+            </w:pPr>
+            <w:r>
+              <w:rPr>
+                <w:b/>
+                <w:bCs/>
+              </w:rPr>
+              <w:t>Settings:</w:t>
+            </w:r>
+          </w:p>
+        </w:tc>
+      </w:tr>
+      <w:tr>
+        <w:tc>
+          <w:tcPr>
+            <w:tcW w:w="5526" w:type="dxa"/>
+            <w:tcBorders>
+              <w:top w:val="single" w:sz="4" w:space="0" w:color="auto"/>
+              <w:left w:val="single" w:sz="4" w:space="0" w:color="auto"/>
+              <w:bottom w:val="single" w:sz="4" w:space="0" w:color="auto"/>
+              <w:right w:val="single" w:sz="4" w:space="0" w:color="auto"/>
+            </w:tcBorders>
+          </w:tcPr>
+          <w:p>
+            <w:pPr>
+              <w:tabs>
+                <w:tab w:val="left" w:pos="3684"/>
+              </w:tabs>
+              <w:spacing w:line="240" w:lineRule="auto"/>
+            </w:pPr>
+            <w:r>
+              <w:rPr>
+                <w:noProof/>
+                <w14:ligatures w14:val="none"/>
+              </w:rPr>
+              <w:drawing>
+                <wp:inline distT="0" distB="0" distL="0" distR="0" wp14:anchorId="548462BB" wp14:editId="5C56E396">
+                  <wp:extent cx="3363478" cy="1031379"/>
+                  <wp:effectExtent l="0" t="0" r="8890" b="0"/>
+                  <wp:docPr id="25" name="Picture 25"/>
+                  <wp:cNvGraphicFramePr>
+                    <a:graphicFrameLocks xmlns:a="http://schemas.openxmlformats.org/drawingml/2006/main" noChangeAspect="1"/>
+                  </wp:cNvGraphicFramePr>
+                  <a:graphic xmlns:a="http://schemas.openxmlformats.org/drawingml/2006/main">
+                    <a:graphicData uri="http://schemas.openxmlformats.org/drawingml/2006/picture">
+                      <pic:pic xmlns:pic="http://schemas.openxmlformats.org/drawingml/2006/picture">
+                        <pic:nvPicPr>
+                          <pic:cNvPr id="1" name=""/>
+                          <pic:cNvPicPr/>
+                        </pic:nvPicPr>
+                        <pic:blipFill>
+                          <a:blip r:embed="rId15"/>
+                          <a:stretch>
+                            <a:fillRect/>
+                          </a:stretch>
+                        </pic:blipFill>
+                        <pic:spPr>
+                          <a:xfrm>
+                            <a:off x="0" y="0"/>
+                            <a:ext cx="3469381" cy="1063853"/>
+                          </a:xfrm>
+                          <a:prstGeom prst="rect">
+                            <a:avLst/>
+                          </a:prstGeom>
+                        </pic:spPr>
+                      </pic:pic>
+                    </a:graphicData>
+                  </a:graphic>
+                </wp:inline>
+              </w:drawing>
+            </w:r>
+          </w:p>
+          <w:p>
+            <w:pPr>
+              <w:tabs>
+                <w:tab w:val="left" w:pos="3684"/>
+              </w:tabs>
+              <w:spacing w:line="240" w:lineRule="auto"/>
+            </w:pPr>
+            <w:r>
+              <w:rPr>
+                <w:noProof/>
+                <w14:ligatures w14:val="none"/>
+              </w:rPr>
+              <w:drawing>
+                <wp:inline distT="0" distB="0" distL="0" distR="0" wp14:anchorId="1E6F6BED" wp14:editId="642226E2">
+                  <wp:extent cx="3332139" cy="621323"/>
+                  <wp:effectExtent l="0" t="0" r="1905" b="7620"/>
+                  <wp:docPr id="26" name="Picture 26"/>
+                  <wp:cNvGraphicFramePr>
+                    <a:graphicFrameLocks xmlns:a="http://schemas.openxmlformats.org/drawingml/2006/main" noChangeAspect="1"/>
+                  </wp:cNvGraphicFramePr>
+                  <a:graphic xmlns:a="http://schemas.openxmlformats.org/drawingml/2006/main">
+                    <a:graphicData uri="http://schemas.openxmlformats.org/drawingml/2006/picture">
+                      <pic:pic xmlns:pic="http://schemas.openxmlformats.org/drawingml/2006/picture">
+                        <pic:nvPicPr>
+                          <pic:cNvPr id="1" name=""/>
+                          <pic:cNvPicPr/>
+                        </pic:nvPicPr>
+                        <pic:blipFill>
+                          <a:blip r:embed="rId16"/>
+                          <a:stretch>
+                            <a:fillRect/>
+                          </a:stretch>
+                        </pic:blipFill>
+                        <pic:spPr>
+                          <a:xfrm>
+                            <a:off x="0" y="0"/>
+                            <a:ext cx="3640833" cy="678883"/>
+                          </a:xfrm>
+                          <a:prstGeom prst="rect">
+                            <a:avLst/>
+                          </a:prstGeom>
+                        </pic:spPr>
+                      </pic:pic>
+                    </a:graphicData>
+                  </a:graphic>
+                </wp:inline>
+              </w:drawing>
+            </w:r>
+          </w:p>
+        </w:tc>
+        <w:tc>
+          <w:tcPr>
+            <w:tcW w:w="12954" w:type="dxa"/>
+            <w:tcBorders>
+              <w:top w:val="single" w:sz="4" w:space="0" w:color="auto"/>
+              <w:left w:val="single" w:sz="4" w:space="0" w:color="auto"/>
+              <w:bottom w:val="single" w:sz="4" w:space="0" w:color="auto"/>
+              <w:right w:val="single" w:sz="4" w:space="0" w:color="auto"/>
+            </w:tcBorders>
+          </w:tcPr>
+          <w:p>
+            <w:pPr>
+              <w:spacing w:line="240" w:lineRule="auto"/>
+              <w:rPr>
+                <w:noProof/>
+              </w:rPr>
+            </w:pPr>
+          </w:p>
+          <w:p>
+            <w:pPr>
+              <w:spacing w:line="240" w:lineRule="auto"/>
+              <w:rPr>
+                <w:noProof/>
+                <w14:ligatures w14:val="none"/>
+              </w:rPr>
+            </w:pPr>
+            <w:r>
+              <w:rPr>
+                <w:noProof/>
+              </w:rPr>
+              <w:t xml:space="preserve"> </w:t>
+            </w:r>
+            <w:r>
+              <w:rPr>
+                <w:noProof/>
+                <w14:ligatures w14:val="none"/>
+              </w:rPr>
+              <w:t xml:space="preserve">  </w:t>
+            </w:r>
+            <w:r>
+              <w:rPr>
+                <w:noProof/>
+                <w14:ligatures w14:val="none"/>
+              </w:rPr>
+              <w:t xml:space="preserve"> </w:t>
+            </w:r>
+            <w:r>
+              <w:rPr>
+                <w:noProof/>
+                <w14:ligatures w14:val="none"/>
+              </w:rPr>
+              <w:drawing>
+                <wp:inline distT="0" distB="0" distL="0" distR="0" wp14:anchorId="422707CE" wp14:editId="38C84943">
+                  <wp:extent cx="2307443" cy="2365990"/>
+                  <wp:effectExtent l="0" t="0" r="0" b="0"/>
+                  <wp:docPr id="24" name="Picture 24"/>
+                  <wp:cNvGraphicFramePr>
+                    <a:graphicFrameLocks xmlns:a="http://schemas.openxmlformats.org/drawingml/2006/main" noChangeAspect="1"/>
+                  </wp:cNvGraphicFramePr>
+                  <a:graphic xmlns:a="http://schemas.openxmlformats.org/drawingml/2006/main">
+                    <a:graphicData uri="http://schemas.openxmlformats.org/drawingml/2006/picture">
+                      <pic:pic xmlns:pic="http://schemas.openxmlformats.org/drawingml/2006/picture">
+                        <pic:nvPicPr>
+                          <pic:cNvPr id="1" name=""/>
+                          <pic:cNvPicPr/>
+                        </pic:nvPicPr>
+                        <pic:blipFill>
+                          <a:blip r:embed="rId17"/>
+                          <a:stretch>
+                            <a:fillRect/>
+                          </a:stretch>
+                        </pic:blipFill>
+                        <pic:spPr>
+                          <a:xfrm>
+                            <a:off x="0" y="0"/>
+                            <a:ext cx="2315418" cy="2374167"/>
+                          </a:xfrm>
+                          <a:prstGeom prst="rect">
+                            <a:avLst/>
+                          </a:prstGeom>
+                        </pic:spPr>
+                      </pic:pic>
+                    </a:graphicData>
+                  </a:graphic>
+                </wp:inline>
+              </w:drawing>
+            </w:r>
+          </w:p>
+          <w:p>
+            <w:pPr>
+              <w:spacing w:line="240" w:lineRule="auto"/>
+            </w:pPr>
+          </w:p>
+        </w:tc>
+      </w:tr>
+      <w:tr>
+        <w:tc>
+          <w:tcPr>
+            <w:tcW w:w="18480" w:type="dxa"/>
+            <w:gridSpan w:val="2"/>
+            <w:tcBorders>
+              <w:top w:val="single" w:sz="4" w:space="0" w:color="auto"/>
+              <w:left w:val="single" w:sz="4" w:space="0" w:color="auto"/>
+              <w:bottom w:val="single" w:sz="4" w:space="0" w:color="auto"/>
+              <w:right w:val="single" w:sz="4" w:space="0" w:color="auto"/>
+            </w:tcBorders>
+            <w:shd w:val="clear" w:color="auto" w:fill="E7E6E6" w:themeFill="background2"/>
+            <w:hideMark/>
+          </w:tcPr>
+          <w:p>
+            <w:pPr>
+              <w:spacing w:line="240" w:lineRule="auto"/>
+              <w:rPr>
+                <w:b/>
+                <w:bCs/>
+                <w:noProof/>
+              </w:rPr>
+            </w:pPr>
+            <w:r>
+              <w:rPr>
+                <w:b/>
+                <w:bCs/>
+                <w:noProof/>
+              </w:rPr>
+              <w:t>Results:</w:t>
+            </w:r>
+          </w:p>
+        </w:tc>
+      </w:tr>
+      <w:tr>
+        <w:tc>
+          <w:tcPr>
+            <w:tcW w:w="5526" w:type="dxa"/>
+            <w:tcBorders>
+              <w:top w:val="single" w:sz="4" w:space="0" w:color="auto"/>
+              <w:left w:val="single" w:sz="4" w:space="0" w:color="auto"/>
+              <w:bottom w:val="single" w:sz="4" w:space="0" w:color="auto"/>
+              <w:right w:val="single" w:sz="4" w:space="0" w:color="auto"/>
+            </w:tcBorders>
+          </w:tcPr>
+          <w:p>
+            <w:pPr>
+              <w:spacing w:line="240" w:lineRule="auto"/>
+            </w:pPr>
+            <w:r>
+              <w:rPr>
+                <w:noProof/>
+                <w14:ligatures w14:val="none"/>
+              </w:rPr>
+              <w:drawing>
+                <wp:inline distT="0" distB="0" distL="0" distR="0" wp14:anchorId="6DFD1663" wp14:editId="2150B79F">
+                  <wp:extent cx="2276475" cy="1190625"/>
+                  <wp:effectExtent l="0" t="0" r="9525" b="9525"/>
+                  <wp:docPr id="27" name="Picture 27"/>
+                  <wp:cNvGraphicFramePr>
+                    <a:graphicFrameLocks xmlns:a="http://schemas.openxmlformats.org/drawingml/2006/main" noChangeAspect="1"/>
+                  </wp:cNvGraphicFramePr>
+                  <a:graphic xmlns:a="http://schemas.openxmlformats.org/drawingml/2006/main">
+                    <a:graphicData uri="http://schemas.openxmlformats.org/drawingml/2006/picture">
+                      <pic:pic xmlns:pic="http://schemas.openxmlformats.org/drawingml/2006/picture">
+                        <pic:nvPicPr>
+                          <pic:cNvPr id="1" name=""/>
+                          <pic:cNvPicPr/>
+                        </pic:nvPicPr>
+                        <pic:blipFill>
+                          <a:blip r:embed="rId18"/>
+                          <a:stretch>
+                            <a:fillRect/>
+                          </a:stretch>
+                        </pic:blipFill>
+                        <pic:spPr>
+                          <a:xfrm>
+                            <a:off x="0" y="0"/>
+                            <a:ext cx="2276475" cy="1190625"/>
+                          </a:xfrm>
+                          <a:prstGeom prst="rect">
+                            <a:avLst/>
+                          </a:prstGeom>
+                        </pic:spPr>
+                      </pic:pic>
+                    </a:graphicData>
+                  </a:graphic>
+                </wp:inline>
+              </w:drawing>
+            </w:r>
+          </w:p>
+          <w:p>
+            <w:pPr>
+              <w:spacing w:line="240" w:lineRule="auto"/>
+            </w:pPr>
+          </w:p>
+        </w:tc>
+        <w:tc>
+          <w:tcPr>
+            <w:tcW w:w="12954" w:type="dxa"/>
+            <w:tcBorders>
+              <w:top w:val="single" w:sz="4" w:space="0" w:color="auto"/>
+              <w:left w:val="single" w:sz="4" w:space="0" w:color="auto"/>
+              <w:bottom w:val="single" w:sz="4" w:space="0" w:color="auto"/>
+              <w:right w:val="single" w:sz="4" w:space="0" w:color="auto"/>
+            </w:tcBorders>
+            <w:hideMark/>
+          </w:tcPr>
+          <w:p>
+            <w:pPr>
+              <w:spacing w:line="240" w:lineRule="auto"/>
+              <w:rPr>
+                <w:noProof/>
+              </w:rPr>
+            </w:pPr>
+          </w:p>
+          <w:p>
+            <w:pPr>
+              <w:spacing w:line="240" w:lineRule="auto"/>
+              <w:rPr>
+                <w:noProof/>
+              </w:rPr>
+            </w:pPr>
+          </w:p>
+          <w:p>
+            <w:pPr>
+              <w:spacing w:line="240" w:lineRule="auto"/>
+              <w:rPr>
+                <w:noProof/>
+              </w:rPr>
+            </w:pPr>
+            <w:r>
+              <w:rPr>
+                <w:noProof/>
+                <w14:ligatures w14:val="none"/>
+              </w:rPr>
+              <w:drawing>
+                <wp:inline distT="0" distB="0" distL="0" distR="0" wp14:anchorId="1AD33248" wp14:editId="4870E37A">
+                  <wp:extent cx="2492131" cy="2774192"/>
+                  <wp:effectExtent l="0" t="0" r="3810" b="7620"/>
+                  <wp:docPr id="23" name="Picture 23"/>
+                  <wp:cNvGraphicFramePr>
+                    <a:graphicFrameLocks xmlns:a="http://schemas.openxmlformats.org/drawingml/2006/main" noChangeAspect="1"/>
+                  </wp:cNvGraphicFramePr>
+                  <a:graphic xmlns:a="http://schemas.openxmlformats.org/drawingml/2006/main">
+                    <a:graphicData uri="http://schemas.openxmlformats.org/drawingml/2006/picture">
+                      <pic:pic xmlns:pic="http://schemas.openxmlformats.org/drawingml/2006/picture">
+                        <pic:nvPicPr>
+                          <pic:cNvPr id="1" name=""/>
+                          <pic:cNvPicPr/>
+                        </pic:nvPicPr>
+                        <pic:blipFill>
+                          <a:blip r:embed="rId19"/>
+                          <a:stretch>
+                            <a:fillRect/>
+                          </a:stretch>
+                        </pic:blipFill>
+                        <pic:spPr>
+                          <a:xfrm>
+                            <a:off x="0" y="0"/>
+                            <a:ext cx="2504546" cy="2788013"/>
+                          </a:xfrm>
+                          <a:prstGeom prst="rect">
+                            <a:avLst/>
+                          </a:prstGeom>
+                        </pic:spPr>
+                      </pic:pic>
+                    </a:graphicData>
+                  </a:graphic>
+                </wp:inline>
+              </w:drawing>
+            </w:r>
+          </w:p>
+        </w:tc>
+      </w:tr>
+      <w:tr>
+        <w:tc>
+          <w:tcPr>
+            <w:tcW w:w="18480" w:type="dxa"/>
+            <w:gridSpan w:val="2"/>
+            <w:tcBorders>
+              <w:top w:val="single" w:sz="4" w:space="0" w:color="auto"/>
+              <w:left w:val="single" w:sz="4" w:space="0" w:color="auto"/>
+              <w:bottom w:val="single" w:sz="4" w:space="0" w:color="auto"/>
+              <w:right w:val="single" w:sz="4" w:space="0" w:color="auto"/>
+            </w:tcBorders>
+            <w:shd w:val="clear" w:color="auto" w:fill="E7E6E6" w:themeFill="background2"/>
+            <w:hideMark/>
+          </w:tcPr>
+          <w:p>
+            <w:pPr>
+              <w:spacing w:line="240" w:lineRule="auto"/>
+              <w:rPr>
+                <w:b/>
+                <w:bCs/>
+              </w:rPr>
+            </w:pPr>
+            <w:r>
+              <w:rPr>
+                <w:b/>
+                <w:bCs/>
+              </w:rPr>
+              <w:t>Any Additional Information:</w:t>
+            </w:r>
+          </w:p>
+        </w:tc>
+      </w:tr>
+      <w:tr>
+        <w:tc>
+          <w:tcPr>
+            <w:tcW w:w="18480" w:type="dxa"/>
+            <w:gridSpan w:val="2"/>
+            <w:tcBorders>
+              <w:top w:val="single" w:sz="4" w:space="0" w:color="auto"/>
+              <w:left w:val="single" w:sz="4" w:space="0" w:color="auto"/>
+              <w:bottom w:val="single" w:sz="4" w:space="0" w:color="auto"/>
+              <w:right w:val="single" w:sz="4" w:space="0" w:color="auto"/>
+            </w:tcBorders>
+          </w:tcPr>
+          <w:p>
+            <w:pPr>
+              <w:spacing w:line="240" w:lineRule="auto"/>
+            </w:pPr>
+          </w:p>
+        </w:tc>
+      </w:tr>
+    </w:tbl>
+    <w:p>
+      <w:r>
+        <w:t>blobs_dataset</w:t>
+      </w:r>
+      <w:r>
+        <w:t>.csv</w:t>
+      </w:r>
+    </w:p>
     <w:p/>
     <w:sectPr>
       <w:pgSz w:w="12240" w:h="15840"/>
@@ -1168,7 +2534,7 @@
   <w:style w:type="paragraph" w:default="1" w:styleId="Normal">
     <w:name w:val="Normal"/>
     <w:qFormat/>
-    <w:rsid w:val="001E2CDC"/>
+    <w:rsid w:val="00FA6DEC"/>
     <w:pPr>
       <w:spacing w:line="256" w:lineRule="auto"/>
     </w:pPr>
@@ -1224,7 +2590,6 @@
   <w:style w:type="character" w:default="1" w:styleId="DefaultParagraphFont">
     <w:name w:val="Default Paragraph Font"/>
     <w:uiPriority w:val="1"/>
-    <w:semiHidden/>
     <w:unhideWhenUsed/>
   </w:style>
   <w:style w:type="table" w:default="1" w:styleId="TableNormal">

--- a/backend/tests/Documentation/MLA/Classification/Preceptron.docx
+++ b/backend/tests/Documentation/MLA/Classification/Preceptron.docx
@@ -360,7 +360,6 @@
               </w:rPr>
               <w:t xml:space="preserve">  </w:t>
             </w:r>
-            <w:bookmarkStart w:id="2" w:name="_GoBack"/>
             <w:r>
               <w:rPr>
                 <w:noProof/>
@@ -402,7 +401,6 @@
                 </wp:inline>
               </w:drawing>
             </w:r>
-            <w:bookmarkEnd w:id="2"/>
           </w:p>
           <w:p>
             <w:pPr>
@@ -533,9 +531,9 @@
                 <w14:ligatures w14:val="none"/>
               </w:rPr>
               <w:drawing>
-                <wp:inline distT="0" distB="0" distL="0" distR="0" wp14:anchorId="7741EC19" wp14:editId="464AAC7B">
-                  <wp:extent cx="3014464" cy="2501265"/>
-                  <wp:effectExtent l="0" t="0" r="0" b="0"/>
+                <wp:inline distT="0" distB="0" distL="0" distR="0" wp14:anchorId="3FBDE795" wp14:editId="637DCE4E">
+                  <wp:extent cx="3180715" cy="2740380"/>
+                  <wp:effectExtent l="0" t="0" r="635" b="3175"/>
                   <wp:docPr id="1" name="Picture 1"/>
                   <wp:cNvGraphicFramePr>
                     <a:graphicFrameLocks xmlns:a="http://schemas.openxmlformats.org/drawingml/2006/main" noChangeAspect="1"/>
@@ -556,7 +554,7 @@
                         <pic:spPr>
                           <a:xfrm>
                             <a:off x="0" y="0"/>
-                            <a:ext cx="3029720" cy="2513923"/>
+                            <a:ext cx="3201385" cy="2758188"/>
                           </a:xfrm>
                           <a:prstGeom prst="rect">
                             <a:avLst/>
@@ -584,16 +582,17 @@
                 <w:noProof/>
               </w:rPr>
             </w:pPr>
+            <w:bookmarkStart w:id="2" w:name="_GoBack"/>
             <w:r>
               <w:rPr>
                 <w:noProof/>
                 <w14:ligatures w14:val="none"/>
               </w:rPr>
               <w:drawing>
-                <wp:inline distT="0" distB="0" distL="0" distR="0" wp14:anchorId="1351D163" wp14:editId="0FFD190A">
-                  <wp:extent cx="3086100" cy="3412345"/>
+                <wp:inline distT="0" distB="0" distL="0" distR="0" wp14:anchorId="5F3558A6" wp14:editId="66D3B80F">
+                  <wp:extent cx="2900847" cy="3296229"/>
                   <wp:effectExtent l="0" t="0" r="0" b="0"/>
-                  <wp:docPr id="7" name="Picture 7"/>
+                  <wp:docPr id="2" name="Picture 2"/>
                   <wp:cNvGraphicFramePr>
                     <a:graphicFrameLocks xmlns:a="http://schemas.openxmlformats.org/drawingml/2006/main" noChangeAspect="1"/>
                   </wp:cNvGraphicFramePr>
@@ -613,7 +612,7 @@
                         <pic:spPr>
                           <a:xfrm>
                             <a:off x="0" y="0"/>
-                            <a:ext cx="3104922" cy="3433157"/>
+                            <a:ext cx="2912599" cy="3309582"/>
                           </a:xfrm>
                           <a:prstGeom prst="rect">
                             <a:avLst/>
@@ -625,6 +624,7 @@
                 </wp:inline>
               </w:drawing>
             </w:r>
+            <w:bookmarkEnd w:id="2"/>
           </w:p>
         </w:tc>
       </w:tr>
@@ -972,9 +972,9 @@
                 <w14:ligatures w14:val="none"/>
               </w:rPr>
               <w:drawing>
-                <wp:inline distT="0" distB="0" distL="0" distR="0" wp14:anchorId="4F36EBE7" wp14:editId="5C839F18">
-                  <wp:extent cx="3286800" cy="1119554"/>
-                  <wp:effectExtent l="0" t="0" r="8890" b="4445"/>
+                <wp:inline distT="0" distB="0" distL="0" distR="0" wp14:anchorId="4F36EBE7" wp14:editId="33D72648">
+                  <wp:extent cx="3140075" cy="1069576"/>
+                  <wp:effectExtent l="0" t="0" r="3175" b="0"/>
                   <wp:docPr id="14" name="Picture 14"/>
                   <wp:cNvGraphicFramePr>
                     <a:graphicFrameLocks xmlns:a="http://schemas.openxmlformats.org/drawingml/2006/main" noChangeAspect="1"/>
@@ -995,7 +995,7 @@
                         <pic:spPr>
                           <a:xfrm>
                             <a:off x="0" y="0"/>
-                            <a:ext cx="3349653" cy="1140963"/>
+                            <a:ext cx="3222055" cy="1097500"/>
                           </a:xfrm>
                           <a:prstGeom prst="rect">
                             <a:avLst/>
@@ -1438,10 +1438,7 @@
       </w:r>
       <w:proofErr w:type="spellEnd"/>
       <w:r>
-        <w:t xml:space="preserve"> detection</w:t>
-      </w:r>
-      <w:r>
-        <w:t>.csv</w:t>
+        <w:t xml:space="preserve"> detection.csv</w:t>
       </w:r>
     </w:p>
     <w:p/>
@@ -2590,6 +2587,7 @@
   <w:style w:type="character" w:default="1" w:styleId="DefaultParagraphFont">
     <w:name w:val="Default Paragraph Font"/>
     <w:uiPriority w:val="1"/>
+    <w:semiHidden/>
     <w:unhideWhenUsed/>
   </w:style>
   <w:style w:type="table" w:default="1" w:styleId="TableNormal">
